--- a/Componenti Progetto/REQUISITI.docx
+++ b/Componenti Progetto/REQUISITI.docx
@@ -1,6 +1,6 @@
 
 <file path=word/document.xml><?xml version="1.0" encoding="utf-8"?>
-<w:document xmlns:wpc="http://schemas.microsoft.com/office/word/2010/wordprocessingCanvas" xmlns:cx="http://schemas.microsoft.com/office/drawing/2014/chartex" xmlns:cx1="http://schemas.microsoft.com/office/drawing/2015/9/8/chartex" xmlns:cx2="http://schemas.microsoft.com/office/drawing/2015/10/21/chartex" xmlns:cx3="http://schemas.microsoft.com/office/drawing/2016/5/9/chartex" xmlns:cx4="http://schemas.microsoft.com/office/drawing/2016/5/10/chartex" xmlns:cx5="http://schemas.microsoft.com/office/drawing/2016/5/11/chartex" xmlns:cx6="http://schemas.microsoft.com/office/drawing/2016/5/12/chartex" xmlns:cx7="http://schemas.microsoft.com/office/drawing/2016/5/13/chartex" xmlns:cx8="http://schemas.microsoft.com/office/drawing/2016/5/14/chartex" xmlns:mc="http://schemas.openxmlformats.org/markup-compatibility/2006" xmlns:aink="http://schemas.microsoft.com/office/drawing/2016/ink" xmlns:am3d="http://schemas.microsoft.com/office/drawing/2017/model3d" xmlns:o="urn:schemas-microsoft-com:office:office" xmlns:r="http://schemas.openxmlformats.org/officeDocument/2006/relationships" xmlns:m="http://schemas.openxmlformats.org/officeDocument/2006/math" xmlns:v="urn:schemas-microsoft-com:vml" xmlns:wp14="http://schemas.microsoft.com/office/word/2010/wordprocessingDrawing" xmlns:wp="http://schemas.openxmlformats.org/drawingml/2006/wordprocessingDrawing" xmlns:w10="urn:schemas-microsoft-com:office:word" xmlns:w="http://schemas.openxmlformats.org/wordprocessingml/2006/main" xmlns:w14="http://schemas.microsoft.com/office/word/2010/wordml" xmlns:w15="http://schemas.microsoft.com/office/word/2012/wordml" xmlns:w16cex="http://schemas.microsoft.com/office/word/2018/wordml/cex" xmlns:w16cid="http://schemas.microsoft.com/office/word/2016/wordml/cid" xmlns:w16="http://schemas.microsoft.com/office/word/2018/wordml" xmlns:w16sdtdh="http://schemas.microsoft.com/office/word/2020/wordml/sdtdatahash" xmlns:w16se="http://schemas.microsoft.com/office/word/2015/wordml/symex" xmlns:wpg="http://schemas.microsoft.com/office/word/2010/wordprocessingGroup" xmlns:wpi="http://schemas.microsoft.com/office/word/2010/wordprocessingInk" xmlns:wne="http://schemas.microsoft.com/office/word/2006/wordml" xmlns:wps="http://schemas.microsoft.com/office/word/2010/wordprocessingShape" mc:Ignorable="w14 w15 w16se w16cid w16 w16cex w16sdtdh wp14">
+<w:document xmlns:wpc="http://schemas.microsoft.com/office/word/2010/wordprocessingCanvas" xmlns:cx="http://schemas.microsoft.com/office/drawing/2014/chartex" xmlns:cx1="http://schemas.microsoft.com/office/drawing/2015/9/8/chartex" xmlns:cx2="http://schemas.microsoft.com/office/drawing/2015/10/21/chartex" xmlns:cx3="http://schemas.microsoft.com/office/drawing/2016/5/9/chartex" xmlns:cx4="http://schemas.microsoft.com/office/drawing/2016/5/10/chartex" xmlns:cx5="http://schemas.microsoft.com/office/drawing/2016/5/11/chartex" xmlns:cx6="http://schemas.microsoft.com/office/drawing/2016/5/12/chartex" xmlns:cx7="http://schemas.microsoft.com/office/drawing/2016/5/13/chartex" xmlns:cx8="http://schemas.microsoft.com/office/drawing/2016/5/14/chartex" xmlns:mc="http://schemas.openxmlformats.org/markup-compatibility/2006" xmlns:aink="http://schemas.microsoft.com/office/drawing/2016/ink" xmlns:am3d="http://schemas.microsoft.com/office/drawing/2017/model3d" xmlns:o="urn:schemas-microsoft-com:office:office" xmlns:oel="http://schemas.microsoft.com/office/2019/extlst" xmlns:r="http://schemas.openxmlformats.org/officeDocument/2006/relationships" xmlns:m="http://schemas.openxmlformats.org/officeDocument/2006/math" xmlns:v="urn:schemas-microsoft-com:vml" xmlns:wp14="http://schemas.microsoft.com/office/word/2010/wordprocessingDrawing" xmlns:wp="http://schemas.openxmlformats.org/drawingml/2006/wordprocessingDrawing" xmlns:w10="urn:schemas-microsoft-com:office:word" xmlns:w="http://schemas.openxmlformats.org/wordprocessingml/2006/main" xmlns:w14="http://schemas.microsoft.com/office/word/2010/wordml" xmlns:w15="http://schemas.microsoft.com/office/word/2012/wordml" xmlns:w16cex="http://schemas.microsoft.com/office/word/2018/wordml/cex" xmlns:w16cid="http://schemas.microsoft.com/office/word/2016/wordml/cid" xmlns:w16="http://schemas.microsoft.com/office/word/2018/wordml" xmlns:w16sdtdh="http://schemas.microsoft.com/office/word/2020/wordml/sdtdatahash" xmlns:w16se="http://schemas.microsoft.com/office/word/2015/wordml/symex" xmlns:wpg="http://schemas.microsoft.com/office/word/2010/wordprocessingGroup" xmlns:wpi="http://schemas.microsoft.com/office/word/2010/wordprocessingInk" xmlns:wne="http://schemas.microsoft.com/office/word/2006/wordml" xmlns:wps="http://schemas.microsoft.com/office/word/2010/wordprocessingShape" mc:Ignorable="w14 w15 w16se w16cid w16 w16cex w16sdtdh wp14">
   <w:body>
     <w:p>
       <w:pPr>
@@ -193,29 +193,16 @@
           <w:szCs w:val="24"/>
         </w:rPr>
       </w:pPr>
-      <w:proofErr w:type="spellStart"/>
-      <w:r>
-        <w:rPr>
-          <w:rFonts w:cstheme="minorHAnsi"/>
-          <w:i/>
-          <w:iCs/>
-          <w:color w:val="595959" w:themeColor="text1" w:themeTint="A6"/>
-          <w:sz w:val="24"/>
-          <w:szCs w:val="24"/>
-        </w:rPr>
-        <w:t>Type</w:t>
-      </w:r>
-      <w:proofErr w:type="spellEnd"/>
-      <w:r>
-        <w:rPr>
-          <w:rFonts w:cstheme="minorHAnsi"/>
-          <w:i/>
-          <w:iCs/>
-          <w:color w:val="595959" w:themeColor="text1" w:themeTint="A6"/>
-          <w:sz w:val="24"/>
-          <w:szCs w:val="24"/>
-        </w:rPr>
-        <w:t>:</w:t>
+      <w:r>
+        <w:rPr>
+          <w:rFonts w:cstheme="minorHAnsi"/>
+          <w:i/>
+          <w:iCs/>
+          <w:color w:val="595959" w:themeColor="text1" w:themeTint="A6"/>
+          <w:sz w:val="24"/>
+          <w:szCs w:val="24"/>
+        </w:rPr>
+        <w:t>Type:</w:t>
       </w:r>
       <w:r>
         <w:rPr>
@@ -412,29 +399,16 @@
           <w:szCs w:val="24"/>
         </w:rPr>
       </w:pPr>
-      <w:proofErr w:type="spellStart"/>
-      <w:r>
-        <w:rPr>
-          <w:rFonts w:cstheme="minorHAnsi"/>
-          <w:i/>
-          <w:iCs/>
-          <w:color w:val="595959" w:themeColor="text1" w:themeTint="A6"/>
-          <w:sz w:val="24"/>
-          <w:szCs w:val="24"/>
-        </w:rPr>
-        <w:t>Type</w:t>
-      </w:r>
-      <w:proofErr w:type="spellEnd"/>
-      <w:r>
-        <w:rPr>
-          <w:rFonts w:cstheme="minorHAnsi"/>
-          <w:i/>
-          <w:iCs/>
-          <w:color w:val="595959" w:themeColor="text1" w:themeTint="A6"/>
-          <w:sz w:val="24"/>
-          <w:szCs w:val="24"/>
-        </w:rPr>
-        <w:t>:</w:t>
+      <w:r>
+        <w:rPr>
+          <w:rFonts w:cstheme="minorHAnsi"/>
+          <w:i/>
+          <w:iCs/>
+          <w:color w:val="595959" w:themeColor="text1" w:themeTint="A6"/>
+          <w:sz w:val="24"/>
+          <w:szCs w:val="24"/>
+        </w:rPr>
+        <w:t>Type:</w:t>
       </w:r>
       <w:r>
         <w:rPr>
@@ -629,29 +603,16 @@
           <w:szCs w:val="24"/>
         </w:rPr>
       </w:pPr>
-      <w:proofErr w:type="spellStart"/>
-      <w:r>
-        <w:rPr>
-          <w:rFonts w:cstheme="minorHAnsi"/>
-          <w:i/>
-          <w:iCs/>
-          <w:color w:val="595959" w:themeColor="text1" w:themeTint="A6"/>
-          <w:sz w:val="24"/>
-          <w:szCs w:val="24"/>
-        </w:rPr>
-        <w:t>Type</w:t>
-      </w:r>
-      <w:proofErr w:type="spellEnd"/>
-      <w:r>
-        <w:rPr>
-          <w:rFonts w:cstheme="minorHAnsi"/>
-          <w:i/>
-          <w:iCs/>
-          <w:color w:val="595959" w:themeColor="text1" w:themeTint="A6"/>
-          <w:sz w:val="24"/>
-          <w:szCs w:val="24"/>
-        </w:rPr>
-        <w:t>:</w:t>
+      <w:r>
+        <w:rPr>
+          <w:rFonts w:cstheme="minorHAnsi"/>
+          <w:i/>
+          <w:iCs/>
+          <w:color w:val="595959" w:themeColor="text1" w:themeTint="A6"/>
+          <w:sz w:val="24"/>
+          <w:szCs w:val="24"/>
+        </w:rPr>
+        <w:t>Type:</w:t>
       </w:r>
       <w:r>
         <w:rPr>
@@ -805,18 +766,7 @@
           <w:sz w:val="24"/>
           <w:szCs w:val="24"/>
         </w:rPr>
-        <w:t xml:space="preserve"> </w:t>
-      </w:r>
-      <w:proofErr w:type="gramStart"/>
-      <w:r>
-        <w:rPr>
-          <w:b/>
-          <w:bCs/>
-          <w:color w:val="595959" w:themeColor="text1" w:themeTint="A6"/>
-          <w:sz w:val="24"/>
-          <w:szCs w:val="24"/>
-        </w:rPr>
-        <w:t xml:space="preserve">-  </w:t>
+        <w:t xml:space="preserve"> -  </w:t>
       </w:r>
       <w:r>
         <w:rPr>
@@ -825,54 +775,223 @@
           <w:szCs w:val="24"/>
           <w:lang w:eastAsia="it-IT"/>
         </w:rPr>
-        <w:t>Notifica</w:t>
-      </w:r>
-      <w:proofErr w:type="gramEnd"/>
-      <w:r>
-        <w:rPr>
+        <w:t>Notifica Vendita Prodotto</w:t>
+      </w:r>
+    </w:p>
+    <w:p>
+      <w:pPr>
+        <w:spacing w:after="0"/>
+        <w:rPr>
+          <w:rFonts w:cstheme="minorHAnsi"/>
+          <w:b/>
+          <w:bCs/>
+          <w:color w:val="595959" w:themeColor="text1" w:themeTint="A6"/>
+          <w:sz w:val="24"/>
+          <w:szCs w:val="24"/>
+        </w:rPr>
+      </w:pPr>
+      <w:r>
+        <w:rPr>
+          <w:rFonts w:cstheme="minorHAnsi"/>
+          <w:i/>
+          <w:iCs/>
+          <w:color w:val="595959" w:themeColor="text1" w:themeTint="A6"/>
+          <w:sz w:val="24"/>
+          <w:szCs w:val="24"/>
+        </w:rPr>
+        <w:t>Type:</w:t>
+      </w:r>
+      <w:r>
+        <w:rPr>
+          <w:rFonts w:cstheme="minorHAnsi"/>
+          <w:i/>
+          <w:iCs/>
+          <w:color w:val="595959" w:themeColor="text1" w:themeTint="A6"/>
+          <w:sz w:val="24"/>
+          <w:szCs w:val="24"/>
+        </w:rPr>
+        <w:t xml:space="preserve"> </w:t>
+      </w:r>
+    </w:p>
+    <w:p>
+      <w:pPr>
+        <w:spacing w:after="0"/>
+        <w:rPr>
+          <w:rFonts w:cstheme="minorHAnsi"/>
+          <w:b/>
+          <w:bCs/>
+          <w:color w:val="595959" w:themeColor="text1" w:themeTint="A6"/>
+          <w:sz w:val="24"/>
+          <w:szCs w:val="24"/>
+        </w:rPr>
+      </w:pPr>
+      <w:r>
+        <w:rPr>
+          <w:rFonts w:cstheme="minorHAnsi"/>
+          <w:i/>
+          <w:iCs/>
+          <w:color w:val="595959" w:themeColor="text1" w:themeTint="A6"/>
+          <w:sz w:val="24"/>
+          <w:szCs w:val="24"/>
+        </w:rPr>
+        <w:t>Status:</w:t>
+      </w:r>
+      <w:r>
+        <w:rPr>
+          <w:color w:val="000000" w:themeColor="text1"/>
+          <w:sz w:val="24"/>
+          <w:szCs w:val="24"/>
+        </w:rPr>
+        <w:t xml:space="preserve"> </w:t>
+      </w:r>
+    </w:p>
+    <w:p>
+      <w:pPr>
+        <w:spacing w:after="0"/>
+        <w:rPr>
+          <w:i/>
+          <w:iCs/>
+          <w:color w:val="595959" w:themeColor="text1" w:themeTint="A6"/>
+          <w:sz w:val="24"/>
+          <w:szCs w:val="24"/>
+        </w:rPr>
+      </w:pPr>
+      <w:r>
+        <w:rPr>
+          <w:i/>
+          <w:iCs/>
+          <w:color w:val="595959" w:themeColor="text1" w:themeTint="A6"/>
+          <w:sz w:val="24"/>
+          <w:szCs w:val="24"/>
+        </w:rPr>
+        <w:t>Package:</w:t>
+      </w:r>
+      <w:r>
+        <w:rPr>
+          <w:i/>
+          <w:iCs/>
+          <w:color w:val="595959" w:themeColor="text1" w:themeTint="A6"/>
+          <w:sz w:val="24"/>
+          <w:szCs w:val="24"/>
+        </w:rPr>
+        <w:t xml:space="preserve"> </w:t>
+      </w:r>
+    </w:p>
+    <w:p>
+      <w:pPr>
+        <w:spacing w:after="0"/>
+        <w:rPr>
+          <w:color w:val="595959" w:themeColor="text1" w:themeTint="A6"/>
+          <w:sz w:val="24"/>
+          <w:szCs w:val="24"/>
+        </w:rPr>
+      </w:pPr>
+      <w:r>
+        <w:rPr>
+          <w:color w:val="595959" w:themeColor="text1" w:themeTint="A6"/>
+          <w:sz w:val="24"/>
+          <w:szCs w:val="24"/>
+        </w:rPr>
+        <w:t>Il sistema dovrà notificare al cliente la vendita del proprio oggetto</w:t>
+      </w:r>
+    </w:p>
+    <w:p>
+      <w:pPr>
+        <w:spacing w:after="0"/>
+        <w:rPr>
+          <w:b/>
+          <w:bCs/>
+          <w:color w:val="595959" w:themeColor="text1" w:themeTint="A6"/>
+          <w:sz w:val="24"/>
+          <w:szCs w:val="24"/>
+        </w:rPr>
+      </w:pPr>
+    </w:p>
+    <w:p>
+      <w:pPr>
+        <w:spacing w:after="0"/>
+        <w:rPr>
+          <w:b/>
+          <w:bCs/>
+          <w:color w:val="595959" w:themeColor="text1" w:themeTint="A6"/>
+          <w:sz w:val="24"/>
+          <w:szCs w:val="24"/>
+        </w:rPr>
+      </w:pPr>
+    </w:p>
+    <w:p>
+      <w:pPr>
+        <w:spacing w:after="0"/>
+        <w:rPr>
+          <w:b/>
+          <w:bCs/>
           <w:color w:val="0D0D0D" w:themeColor="text1" w:themeTint="F2"/>
           <w:sz w:val="24"/>
           <w:szCs w:val="24"/>
+        </w:rPr>
+      </w:pPr>
+      <w:r>
+        <w:rPr>
+          <w:b/>
+          <w:bCs/>
+          <w:color w:val="595959" w:themeColor="text1" w:themeTint="A6"/>
+          <w:sz w:val="24"/>
+          <w:szCs w:val="24"/>
+        </w:rPr>
+        <w:t>RF</w:t>
+      </w:r>
+      <w:r>
+        <w:rPr>
+          <w:b/>
+          <w:bCs/>
+          <w:color w:val="595959" w:themeColor="text1" w:themeTint="A6"/>
+          <w:sz w:val="24"/>
+          <w:szCs w:val="24"/>
+        </w:rPr>
+        <w:t>5</w:t>
+      </w:r>
+      <w:r>
+        <w:rPr>
+          <w:b/>
+          <w:bCs/>
+          <w:color w:val="595959" w:themeColor="text1" w:themeTint="A6"/>
+          <w:sz w:val="24"/>
+          <w:szCs w:val="24"/>
+        </w:rPr>
+        <w:t xml:space="preserve"> - </w:t>
+      </w:r>
+      <w:r>
+        <w:rPr>
+          <w:color w:val="0D0D0D" w:themeColor="text1" w:themeTint="F2"/>
+          <w:sz w:val="24"/>
+          <w:szCs w:val="24"/>
           <w:lang w:eastAsia="it-IT"/>
         </w:rPr>
-        <w:t xml:space="preserve"> Vendita Prodotto</w:t>
-      </w:r>
-    </w:p>
-    <w:p>
-      <w:pPr>
-        <w:spacing w:after="0"/>
-        <w:rPr>
-          <w:rFonts w:cstheme="minorHAnsi"/>
-          <w:b/>
-          <w:bCs/>
-          <w:color w:val="595959" w:themeColor="text1" w:themeTint="A6"/>
-          <w:sz w:val="24"/>
-          <w:szCs w:val="24"/>
-        </w:rPr>
-      </w:pPr>
-      <w:proofErr w:type="spellStart"/>
-      <w:r>
-        <w:rPr>
-          <w:rFonts w:cstheme="minorHAnsi"/>
-          <w:i/>
-          <w:iCs/>
-          <w:color w:val="595959" w:themeColor="text1" w:themeTint="A6"/>
-          <w:sz w:val="24"/>
-          <w:szCs w:val="24"/>
-        </w:rPr>
-        <w:t>Type</w:t>
-      </w:r>
-      <w:proofErr w:type="spellEnd"/>
-      <w:r>
-        <w:rPr>
-          <w:rFonts w:cstheme="minorHAnsi"/>
-          <w:i/>
-          <w:iCs/>
-          <w:color w:val="595959" w:themeColor="text1" w:themeTint="A6"/>
-          <w:sz w:val="24"/>
-          <w:szCs w:val="24"/>
-        </w:rPr>
-        <w:t>:</w:t>
+        <w:t>Notifica Prodotto Scaduto</w:t>
+      </w:r>
+    </w:p>
+    <w:p>
+      <w:pPr>
+        <w:spacing w:after="0"/>
+        <w:rPr>
+          <w:rFonts w:cstheme="minorHAnsi"/>
+          <w:b/>
+          <w:bCs/>
+          <w:color w:val="595959" w:themeColor="text1" w:themeTint="A6"/>
+          <w:sz w:val="24"/>
+          <w:szCs w:val="24"/>
+        </w:rPr>
+      </w:pPr>
+      <w:r>
+        <w:rPr>
+          <w:rFonts w:cstheme="minorHAnsi"/>
+          <w:i/>
+          <w:iCs/>
+          <w:color w:val="595959" w:themeColor="text1" w:themeTint="A6"/>
+          <w:sz w:val="24"/>
+          <w:szCs w:val="24"/>
+        </w:rPr>
+        <w:t>Type:</w:t>
       </w:r>
       <w:r>
         <w:rPr>
@@ -965,276 +1084,77 @@
           <w:sz w:val="24"/>
           <w:szCs w:val="24"/>
         </w:rPr>
-        <w:t>Il sistema dovrà notificare al cliente la vendita del proprio oggetto</w:t>
-      </w:r>
-    </w:p>
-    <w:p>
-      <w:pPr>
-        <w:spacing w:after="0"/>
-        <w:rPr>
-          <w:b/>
-          <w:bCs/>
-          <w:color w:val="595959" w:themeColor="text1" w:themeTint="A6"/>
-          <w:sz w:val="24"/>
-          <w:szCs w:val="24"/>
-        </w:rPr>
-      </w:pPr>
-    </w:p>
-    <w:p>
-      <w:pPr>
-        <w:spacing w:after="0"/>
-        <w:rPr>
-          <w:b/>
-          <w:bCs/>
-          <w:color w:val="595959" w:themeColor="text1" w:themeTint="A6"/>
-          <w:sz w:val="24"/>
-          <w:szCs w:val="24"/>
-        </w:rPr>
-      </w:pPr>
-    </w:p>
-    <w:p>
-      <w:pPr>
-        <w:spacing w:after="0"/>
-        <w:rPr>
-          <w:b/>
-          <w:bCs/>
+        <w:t>Il sistema dovrà notificare al cliente la scadenza del</w:t>
+      </w:r>
+      <w:r>
+        <w:rPr>
+          <w:color w:val="595959" w:themeColor="text1" w:themeTint="A6"/>
+          <w:sz w:val="24"/>
+          <w:szCs w:val="24"/>
+        </w:rPr>
+        <w:t>l’</w:t>
+      </w:r>
+      <w:r>
+        <w:rPr>
+          <w:color w:val="595959" w:themeColor="text1" w:themeTint="A6"/>
+          <w:sz w:val="24"/>
+          <w:szCs w:val="24"/>
+        </w:rPr>
+        <w:t xml:space="preserve"> oggetto</w:t>
+      </w:r>
+    </w:p>
+    <w:p>
+      <w:pPr>
+        <w:spacing w:after="0"/>
+        <w:rPr>
+          <w:i/>
+          <w:iCs/>
+          <w:color w:val="595959" w:themeColor="text1" w:themeTint="A6"/>
+          <w:sz w:val="24"/>
+          <w:szCs w:val="24"/>
+        </w:rPr>
+      </w:pPr>
+    </w:p>
+    <w:p>
+      <w:pPr>
+        <w:spacing w:after="0"/>
+        <w:rPr>
+          <w:i/>
+          <w:iCs/>
+          <w:color w:val="595959" w:themeColor="text1" w:themeTint="A6"/>
+          <w:sz w:val="24"/>
+          <w:szCs w:val="24"/>
+        </w:rPr>
+      </w:pPr>
+    </w:p>
+    <w:p>
+      <w:pPr>
+        <w:spacing w:after="0"/>
+        <w:rPr>
+          <w:b/>
+          <w:bCs/>
+          <w:color w:val="595959" w:themeColor="text1" w:themeTint="A6"/>
+          <w:sz w:val="24"/>
+          <w:szCs w:val="24"/>
+        </w:rPr>
+      </w:pPr>
+      <w:r>
+        <w:rPr>
+          <w:b/>
+          <w:bCs/>
+          <w:color w:val="595959" w:themeColor="text1" w:themeTint="A6"/>
+          <w:sz w:val="24"/>
+          <w:szCs w:val="24"/>
+        </w:rPr>
+        <w:t xml:space="preserve">RF6 - </w:t>
+      </w:r>
+      <w:r>
+        <w:rPr>
           <w:color w:val="0D0D0D" w:themeColor="text1" w:themeTint="F2"/>
           <w:sz w:val="24"/>
           <w:szCs w:val="24"/>
-        </w:rPr>
-      </w:pPr>
-      <w:r>
-        <w:rPr>
-          <w:b/>
-          <w:bCs/>
-          <w:color w:val="595959" w:themeColor="text1" w:themeTint="A6"/>
-          <w:sz w:val="24"/>
-          <w:szCs w:val="24"/>
-        </w:rPr>
-        <w:t>RF</w:t>
-      </w:r>
-      <w:r>
-        <w:rPr>
-          <w:b/>
-          <w:bCs/>
-          <w:color w:val="595959" w:themeColor="text1" w:themeTint="A6"/>
-          <w:sz w:val="24"/>
-          <w:szCs w:val="24"/>
-        </w:rPr>
-        <w:t>5</w:t>
-      </w:r>
-      <w:r>
-        <w:rPr>
-          <w:b/>
-          <w:bCs/>
-          <w:color w:val="595959" w:themeColor="text1" w:themeTint="A6"/>
-          <w:sz w:val="24"/>
-          <w:szCs w:val="24"/>
-        </w:rPr>
-        <w:t xml:space="preserve"> - </w:t>
-      </w:r>
-      <w:r>
-        <w:rPr>
-          <w:color w:val="0D0D0D" w:themeColor="text1" w:themeTint="F2"/>
-          <w:sz w:val="24"/>
-          <w:szCs w:val="24"/>
           <w:lang w:eastAsia="it-IT"/>
         </w:rPr>
-        <w:t>Notifica Prodotto Scaduto</w:t>
-      </w:r>
-    </w:p>
-    <w:p>
-      <w:pPr>
-        <w:spacing w:after="0"/>
-        <w:rPr>
-          <w:rFonts w:cstheme="minorHAnsi"/>
-          <w:b/>
-          <w:bCs/>
-          <w:color w:val="595959" w:themeColor="text1" w:themeTint="A6"/>
-          <w:sz w:val="24"/>
-          <w:szCs w:val="24"/>
-        </w:rPr>
-      </w:pPr>
-      <w:proofErr w:type="spellStart"/>
-      <w:r>
-        <w:rPr>
-          <w:rFonts w:cstheme="minorHAnsi"/>
-          <w:i/>
-          <w:iCs/>
-          <w:color w:val="595959" w:themeColor="text1" w:themeTint="A6"/>
-          <w:sz w:val="24"/>
-          <w:szCs w:val="24"/>
-        </w:rPr>
-        <w:t>Type</w:t>
-      </w:r>
-      <w:proofErr w:type="spellEnd"/>
-      <w:r>
-        <w:rPr>
-          <w:rFonts w:cstheme="minorHAnsi"/>
-          <w:i/>
-          <w:iCs/>
-          <w:color w:val="595959" w:themeColor="text1" w:themeTint="A6"/>
-          <w:sz w:val="24"/>
-          <w:szCs w:val="24"/>
-        </w:rPr>
-        <w:t>:</w:t>
-      </w:r>
-      <w:r>
-        <w:rPr>
-          <w:rFonts w:cstheme="minorHAnsi"/>
-          <w:i/>
-          <w:iCs/>
-          <w:color w:val="595959" w:themeColor="text1" w:themeTint="A6"/>
-          <w:sz w:val="24"/>
-          <w:szCs w:val="24"/>
-        </w:rPr>
-        <w:t xml:space="preserve"> </w:t>
-      </w:r>
-    </w:p>
-    <w:p>
-      <w:pPr>
-        <w:spacing w:after="0"/>
-        <w:rPr>
-          <w:rFonts w:cstheme="minorHAnsi"/>
-          <w:b/>
-          <w:bCs/>
-          <w:color w:val="595959" w:themeColor="text1" w:themeTint="A6"/>
-          <w:sz w:val="24"/>
-          <w:szCs w:val="24"/>
-        </w:rPr>
-      </w:pPr>
-      <w:r>
-        <w:rPr>
-          <w:rFonts w:cstheme="minorHAnsi"/>
-          <w:i/>
-          <w:iCs/>
-          <w:color w:val="595959" w:themeColor="text1" w:themeTint="A6"/>
-          <w:sz w:val="24"/>
-          <w:szCs w:val="24"/>
-        </w:rPr>
-        <w:t>Status:</w:t>
-      </w:r>
-      <w:r>
-        <w:rPr>
-          <w:color w:val="000000" w:themeColor="text1"/>
-          <w:sz w:val="24"/>
-          <w:szCs w:val="24"/>
-        </w:rPr>
-        <w:t xml:space="preserve"> </w:t>
-      </w:r>
-    </w:p>
-    <w:p>
-      <w:pPr>
-        <w:spacing w:after="0"/>
-        <w:rPr>
-          <w:i/>
-          <w:iCs/>
-          <w:color w:val="595959" w:themeColor="text1" w:themeTint="A6"/>
-          <w:sz w:val="24"/>
-          <w:szCs w:val="24"/>
-        </w:rPr>
-      </w:pPr>
-      <w:r>
-        <w:rPr>
-          <w:i/>
-          <w:iCs/>
-          <w:color w:val="595959" w:themeColor="text1" w:themeTint="A6"/>
-          <w:sz w:val="24"/>
-          <w:szCs w:val="24"/>
-        </w:rPr>
-        <w:t>Package:</w:t>
-      </w:r>
-      <w:r>
-        <w:rPr>
-          <w:i/>
-          <w:iCs/>
-          <w:color w:val="595959" w:themeColor="text1" w:themeTint="A6"/>
-          <w:sz w:val="24"/>
-          <w:szCs w:val="24"/>
-        </w:rPr>
-        <w:t xml:space="preserve"> </w:t>
-      </w:r>
-    </w:p>
-    <w:p>
-      <w:pPr>
-        <w:spacing w:after="0"/>
-        <w:rPr>
-          <w:color w:val="595959" w:themeColor="text1" w:themeTint="A6"/>
-          <w:sz w:val="24"/>
-          <w:szCs w:val="24"/>
-        </w:rPr>
-      </w:pPr>
-      <w:r>
-        <w:rPr>
-          <w:color w:val="595959" w:themeColor="text1" w:themeTint="A6"/>
-          <w:sz w:val="24"/>
-          <w:szCs w:val="24"/>
-        </w:rPr>
-        <w:t xml:space="preserve">Il sistema dovrà notificare al cliente la scadenza </w:t>
-      </w:r>
-      <w:proofErr w:type="gramStart"/>
-      <w:r>
-        <w:rPr>
-          <w:color w:val="595959" w:themeColor="text1" w:themeTint="A6"/>
-          <w:sz w:val="24"/>
-          <w:szCs w:val="24"/>
-        </w:rPr>
-        <w:t>del oggetto</w:t>
-      </w:r>
-      <w:proofErr w:type="gramEnd"/>
-    </w:p>
-    <w:p>
-      <w:pPr>
-        <w:spacing w:after="0"/>
-        <w:rPr>
-          <w:i/>
-          <w:iCs/>
-          <w:color w:val="595959" w:themeColor="text1" w:themeTint="A6"/>
-          <w:sz w:val="24"/>
-          <w:szCs w:val="24"/>
-        </w:rPr>
-      </w:pPr>
-    </w:p>
-    <w:p>
-      <w:pPr>
-        <w:spacing w:after="0"/>
-        <w:rPr>
-          <w:i/>
-          <w:iCs/>
-          <w:color w:val="595959" w:themeColor="text1" w:themeTint="A6"/>
-          <w:sz w:val="24"/>
-          <w:szCs w:val="24"/>
-        </w:rPr>
-      </w:pPr>
-    </w:p>
-    <w:p>
-      <w:pPr>
-        <w:spacing w:after="0"/>
-        <w:rPr>
-          <w:b/>
-          <w:bCs/>
-          <w:color w:val="595959" w:themeColor="text1" w:themeTint="A6"/>
-          <w:sz w:val="24"/>
-          <w:szCs w:val="24"/>
-        </w:rPr>
-      </w:pPr>
-      <w:r>
-        <w:rPr>
-          <w:b/>
-          <w:bCs/>
-          <w:color w:val="595959" w:themeColor="text1" w:themeTint="A6"/>
-          <w:sz w:val="24"/>
-          <w:szCs w:val="24"/>
-        </w:rPr>
-        <w:t xml:space="preserve">RF6 - </w:t>
-      </w:r>
-      <w:r>
-        <w:rPr>
-          <w:color w:val="0D0D0D" w:themeColor="text1" w:themeTint="F2"/>
-          <w:sz w:val="24"/>
-          <w:szCs w:val="24"/>
-          <w:lang w:eastAsia="it-IT"/>
-        </w:rPr>
         <w:t>Notifica Prodotto In Scadenza</w:t>
       </w:r>
     </w:p>
@@ -1250,29 +1170,16 @@
           <w:szCs w:val="24"/>
         </w:rPr>
       </w:pPr>
-      <w:proofErr w:type="spellStart"/>
-      <w:r>
-        <w:rPr>
-          <w:rFonts w:cstheme="minorHAnsi"/>
-          <w:i/>
-          <w:iCs/>
-          <w:color w:val="595959" w:themeColor="text1" w:themeTint="A6"/>
-          <w:sz w:val="24"/>
-          <w:szCs w:val="24"/>
-        </w:rPr>
-        <w:t>Type</w:t>
-      </w:r>
-      <w:proofErr w:type="spellEnd"/>
-      <w:r>
-        <w:rPr>
-          <w:rFonts w:cstheme="minorHAnsi"/>
-          <w:i/>
-          <w:iCs/>
-          <w:color w:val="595959" w:themeColor="text1" w:themeTint="A6"/>
-          <w:sz w:val="24"/>
-          <w:szCs w:val="24"/>
-        </w:rPr>
-        <w:t>:</w:t>
+      <w:r>
+        <w:rPr>
+          <w:rFonts w:cstheme="minorHAnsi"/>
+          <w:i/>
+          <w:iCs/>
+          <w:color w:val="595959" w:themeColor="text1" w:themeTint="A6"/>
+          <w:sz w:val="24"/>
+          <w:szCs w:val="24"/>
+        </w:rPr>
+        <w:t>Type:</w:t>
       </w:r>
       <w:r>
         <w:rPr>
@@ -1472,29 +1379,16 @@
           <w:szCs w:val="24"/>
         </w:rPr>
       </w:pPr>
-      <w:proofErr w:type="spellStart"/>
-      <w:r>
-        <w:rPr>
-          <w:rFonts w:cstheme="minorHAnsi"/>
-          <w:i/>
-          <w:iCs/>
-          <w:color w:val="595959" w:themeColor="text1" w:themeTint="A6"/>
-          <w:sz w:val="24"/>
-          <w:szCs w:val="24"/>
-        </w:rPr>
-        <w:t>Type</w:t>
-      </w:r>
-      <w:proofErr w:type="spellEnd"/>
-      <w:r>
-        <w:rPr>
-          <w:rFonts w:cstheme="minorHAnsi"/>
-          <w:i/>
-          <w:iCs/>
-          <w:color w:val="595959" w:themeColor="text1" w:themeTint="A6"/>
-          <w:sz w:val="24"/>
-          <w:szCs w:val="24"/>
-        </w:rPr>
-        <w:t>:</w:t>
+      <w:r>
+        <w:rPr>
+          <w:rFonts w:cstheme="minorHAnsi"/>
+          <w:i/>
+          <w:iCs/>
+          <w:color w:val="595959" w:themeColor="text1" w:themeTint="A6"/>
+          <w:sz w:val="24"/>
+          <w:szCs w:val="24"/>
+        </w:rPr>
+        <w:t>Type:</w:t>
       </w:r>
       <w:r>
         <w:rPr>
@@ -1653,29 +1547,16 @@
           <w:szCs w:val="24"/>
         </w:rPr>
       </w:pPr>
-      <w:proofErr w:type="spellStart"/>
-      <w:r>
-        <w:rPr>
-          <w:rFonts w:cstheme="minorHAnsi"/>
-          <w:i/>
-          <w:iCs/>
-          <w:color w:val="595959" w:themeColor="text1" w:themeTint="A6"/>
-          <w:sz w:val="24"/>
-          <w:szCs w:val="24"/>
-        </w:rPr>
-        <w:t>Type</w:t>
-      </w:r>
-      <w:proofErr w:type="spellEnd"/>
-      <w:r>
-        <w:rPr>
-          <w:rFonts w:cstheme="minorHAnsi"/>
-          <w:i/>
-          <w:iCs/>
-          <w:color w:val="595959" w:themeColor="text1" w:themeTint="A6"/>
-          <w:sz w:val="24"/>
-          <w:szCs w:val="24"/>
-        </w:rPr>
-        <w:t>:</w:t>
+      <w:r>
+        <w:rPr>
+          <w:rFonts w:cstheme="minorHAnsi"/>
+          <w:i/>
+          <w:iCs/>
+          <w:color w:val="595959" w:themeColor="text1" w:themeTint="A6"/>
+          <w:sz w:val="24"/>
+          <w:szCs w:val="24"/>
+        </w:rPr>
+        <w:t>Type:</w:t>
       </w:r>
       <w:r>
         <w:rPr>
@@ -1834,18 +1715,7 @@
           <w:sz w:val="24"/>
           <w:szCs w:val="24"/>
         </w:rPr>
-        <w:t xml:space="preserve"> </w:t>
-      </w:r>
-      <w:proofErr w:type="gramStart"/>
-      <w:r>
-        <w:rPr>
-          <w:b/>
-          <w:bCs/>
-          <w:color w:val="595959" w:themeColor="text1" w:themeTint="A6"/>
-          <w:sz w:val="24"/>
-          <w:szCs w:val="24"/>
-        </w:rPr>
-        <w:t xml:space="preserve">-  </w:t>
+        <w:t xml:space="preserve"> -  </w:t>
       </w:r>
       <w:r>
         <w:rPr>
@@ -1854,9 +1724,187 @@
           <w:szCs w:val="24"/>
           <w:lang w:eastAsia="it-IT"/>
         </w:rPr>
-        <w:t>CRUD</w:t>
-      </w:r>
-      <w:proofErr w:type="gramEnd"/>
+        <w:t>CRUD Prodotto</w:t>
+      </w:r>
+    </w:p>
+    <w:p>
+      <w:pPr>
+        <w:spacing w:after="0"/>
+        <w:rPr>
+          <w:rFonts w:cstheme="minorHAnsi"/>
+          <w:b/>
+          <w:bCs/>
+          <w:color w:val="595959" w:themeColor="text1" w:themeTint="A6"/>
+          <w:sz w:val="24"/>
+          <w:szCs w:val="24"/>
+        </w:rPr>
+      </w:pPr>
+      <w:r>
+        <w:rPr>
+          <w:rFonts w:cstheme="minorHAnsi"/>
+          <w:i/>
+          <w:iCs/>
+          <w:color w:val="595959" w:themeColor="text1" w:themeTint="A6"/>
+          <w:sz w:val="24"/>
+          <w:szCs w:val="24"/>
+        </w:rPr>
+        <w:t>Type:</w:t>
+      </w:r>
+      <w:r>
+        <w:rPr>
+          <w:rFonts w:cstheme="minorHAnsi"/>
+          <w:i/>
+          <w:iCs/>
+          <w:color w:val="595959" w:themeColor="text1" w:themeTint="A6"/>
+          <w:sz w:val="24"/>
+          <w:szCs w:val="24"/>
+        </w:rPr>
+        <w:t xml:space="preserve"> </w:t>
+      </w:r>
+    </w:p>
+    <w:p>
+      <w:pPr>
+        <w:spacing w:after="0"/>
+        <w:rPr>
+          <w:rFonts w:cstheme="minorHAnsi"/>
+          <w:b/>
+          <w:bCs/>
+          <w:color w:val="595959" w:themeColor="text1" w:themeTint="A6"/>
+          <w:sz w:val="24"/>
+          <w:szCs w:val="24"/>
+        </w:rPr>
+      </w:pPr>
+      <w:r>
+        <w:rPr>
+          <w:rFonts w:cstheme="minorHAnsi"/>
+          <w:i/>
+          <w:iCs/>
+          <w:color w:val="595959" w:themeColor="text1" w:themeTint="A6"/>
+          <w:sz w:val="24"/>
+          <w:szCs w:val="24"/>
+        </w:rPr>
+        <w:t>Status:</w:t>
+      </w:r>
+      <w:r>
+        <w:rPr>
+          <w:color w:val="000000" w:themeColor="text1"/>
+          <w:sz w:val="24"/>
+          <w:szCs w:val="24"/>
+        </w:rPr>
+        <w:t xml:space="preserve"> </w:t>
+      </w:r>
+    </w:p>
+    <w:p>
+      <w:pPr>
+        <w:spacing w:after="0"/>
+        <w:rPr>
+          <w:i/>
+          <w:iCs/>
+          <w:color w:val="595959" w:themeColor="text1" w:themeTint="A6"/>
+          <w:sz w:val="24"/>
+          <w:szCs w:val="24"/>
+        </w:rPr>
+      </w:pPr>
+      <w:r>
+        <w:rPr>
+          <w:i/>
+          <w:iCs/>
+          <w:color w:val="595959" w:themeColor="text1" w:themeTint="A6"/>
+          <w:sz w:val="24"/>
+          <w:szCs w:val="24"/>
+        </w:rPr>
+        <w:t>Package:</w:t>
+      </w:r>
+      <w:r>
+        <w:rPr>
+          <w:i/>
+          <w:iCs/>
+          <w:color w:val="595959" w:themeColor="text1" w:themeTint="A6"/>
+          <w:sz w:val="24"/>
+          <w:szCs w:val="24"/>
+        </w:rPr>
+        <w:t xml:space="preserve"> </w:t>
+      </w:r>
+    </w:p>
+    <w:p>
+      <w:pPr>
+        <w:spacing w:after="0"/>
+        <w:rPr>
+          <w:color w:val="595959" w:themeColor="text1" w:themeTint="A6"/>
+          <w:sz w:val="24"/>
+          <w:szCs w:val="24"/>
+        </w:rPr>
+      </w:pPr>
+      <w:r>
+        <w:rPr>
+          <w:color w:val="595959" w:themeColor="text1" w:themeTint="A6"/>
+          <w:sz w:val="24"/>
+          <w:szCs w:val="24"/>
+        </w:rPr>
+        <w:t>Il sistema dovrà essere in grado di effettuare operazioni CRUD sul prodotto</w:t>
+      </w:r>
+    </w:p>
+    <w:p>
+      <w:pPr>
+        <w:spacing w:after="0"/>
+        <w:rPr>
+          <w:color w:val="595959" w:themeColor="text1" w:themeTint="A6"/>
+          <w:sz w:val="24"/>
+          <w:szCs w:val="24"/>
+        </w:rPr>
+      </w:pPr>
+    </w:p>
+    <w:p>
+      <w:pPr>
+        <w:spacing w:after="0"/>
+        <w:rPr>
+          <w:color w:val="595959" w:themeColor="text1" w:themeTint="A6"/>
+          <w:sz w:val="24"/>
+          <w:szCs w:val="24"/>
+        </w:rPr>
+      </w:pPr>
+    </w:p>
+    <w:p>
+      <w:pPr>
+        <w:spacing w:after="0"/>
+        <w:rPr>
+          <w:b/>
+          <w:bCs/>
+          <w:color w:val="595959" w:themeColor="text1" w:themeTint="A6"/>
+          <w:sz w:val="24"/>
+          <w:szCs w:val="24"/>
+        </w:rPr>
+      </w:pPr>
+      <w:r>
+        <w:rPr>
+          <w:b/>
+          <w:bCs/>
+          <w:color w:val="595959" w:themeColor="text1" w:themeTint="A6"/>
+          <w:sz w:val="24"/>
+          <w:szCs w:val="24"/>
+        </w:rPr>
+        <w:t>RF</w:t>
+      </w:r>
+      <w:r>
+        <w:rPr>
+          <w:b/>
+          <w:bCs/>
+          <w:color w:val="595959" w:themeColor="text1" w:themeTint="A6"/>
+          <w:sz w:val="24"/>
+          <w:szCs w:val="24"/>
+        </w:rPr>
+        <w:t>10</w:t>
+      </w:r>
+      <w:r>
+        <w:rPr>
+          <w:b/>
+          <w:bCs/>
+          <w:color w:val="595959" w:themeColor="text1" w:themeTint="A6"/>
+          <w:sz w:val="24"/>
+          <w:szCs w:val="24"/>
+        </w:rPr>
+        <w:t xml:space="preserve"> -  </w:t>
+      </w:r>
       <w:r>
         <w:rPr>
           <w:color w:val="0D0D0D" w:themeColor="text1" w:themeTint="F2"/>
@@ -1864,44 +1912,31 @@
           <w:szCs w:val="24"/>
           <w:lang w:eastAsia="it-IT"/>
         </w:rPr>
-        <w:t xml:space="preserve"> Prodotto</w:t>
-      </w:r>
-    </w:p>
-    <w:p>
-      <w:pPr>
-        <w:spacing w:after="0"/>
-        <w:rPr>
-          <w:rFonts w:cstheme="minorHAnsi"/>
-          <w:b/>
-          <w:bCs/>
-          <w:color w:val="595959" w:themeColor="text1" w:themeTint="A6"/>
-          <w:sz w:val="24"/>
-          <w:szCs w:val="24"/>
-        </w:rPr>
-      </w:pPr>
-      <w:proofErr w:type="spellStart"/>
-      <w:r>
-        <w:rPr>
-          <w:rFonts w:cstheme="minorHAnsi"/>
-          <w:i/>
-          <w:iCs/>
-          <w:color w:val="595959" w:themeColor="text1" w:themeTint="A6"/>
-          <w:sz w:val="24"/>
-          <w:szCs w:val="24"/>
-        </w:rPr>
-        <w:t>Type</w:t>
-      </w:r>
-      <w:proofErr w:type="spellEnd"/>
-      <w:r>
-        <w:rPr>
-          <w:rFonts w:cstheme="minorHAnsi"/>
-          <w:i/>
-          <w:iCs/>
-          <w:color w:val="595959" w:themeColor="text1" w:themeTint="A6"/>
-          <w:sz w:val="24"/>
-          <w:szCs w:val="24"/>
-        </w:rPr>
-        <w:t>:</w:t>
+        <w:t>CRUD Ricevuta</w:t>
+      </w:r>
+    </w:p>
+    <w:p>
+      <w:pPr>
+        <w:spacing w:after="0"/>
+        <w:rPr>
+          <w:rFonts w:cstheme="minorHAnsi"/>
+          <w:b/>
+          <w:bCs/>
+          <w:color w:val="595959" w:themeColor="text1" w:themeTint="A6"/>
+          <w:sz w:val="24"/>
+          <w:szCs w:val="24"/>
+        </w:rPr>
+      </w:pPr>
+      <w:r>
+        <w:rPr>
+          <w:rFonts w:cstheme="minorHAnsi"/>
+          <w:i/>
+          <w:iCs/>
+          <w:color w:val="595959" w:themeColor="text1" w:themeTint="A6"/>
+          <w:sz w:val="24"/>
+          <w:szCs w:val="24"/>
+        </w:rPr>
+        <w:t>Type:</w:t>
       </w:r>
       <w:r>
         <w:rPr>
@@ -1994,36 +2029,36 @@
           <w:sz w:val="24"/>
           <w:szCs w:val="24"/>
         </w:rPr>
-        <w:t>Il sistema dovrà essere in grado di effettuare operazioni CRUD sul prodotto</w:t>
-      </w:r>
-    </w:p>
-    <w:p>
-      <w:pPr>
-        <w:spacing w:after="0"/>
-        <w:rPr>
-          <w:color w:val="595959" w:themeColor="text1" w:themeTint="A6"/>
-          <w:sz w:val="24"/>
-          <w:szCs w:val="24"/>
-        </w:rPr>
-      </w:pPr>
-    </w:p>
-    <w:p>
-      <w:pPr>
-        <w:spacing w:after="0"/>
-        <w:rPr>
-          <w:color w:val="595959" w:themeColor="text1" w:themeTint="A6"/>
-          <w:sz w:val="24"/>
-          <w:szCs w:val="24"/>
-        </w:rPr>
-      </w:pPr>
-    </w:p>
-    <w:p>
-      <w:pPr>
-        <w:spacing w:after="0"/>
-        <w:rPr>
-          <w:b/>
-          <w:bCs/>
-          <w:color w:val="595959" w:themeColor="text1" w:themeTint="A6"/>
+        <w:t>Il sistema dovrà essere in grado di effetturare operazioni CRUD sulla ricevuta</w:t>
+      </w:r>
+    </w:p>
+    <w:p>
+      <w:pPr>
+        <w:spacing w:after="0"/>
+        <w:rPr>
+          <w:color w:val="595959" w:themeColor="text1" w:themeTint="A6"/>
+          <w:sz w:val="24"/>
+          <w:szCs w:val="24"/>
+        </w:rPr>
+      </w:pPr>
+    </w:p>
+    <w:p>
+      <w:pPr>
+        <w:spacing w:after="0"/>
+        <w:rPr>
+          <w:color w:val="595959" w:themeColor="text1" w:themeTint="A6"/>
+          <w:sz w:val="24"/>
+          <w:szCs w:val="24"/>
+        </w:rPr>
+      </w:pPr>
+    </w:p>
+    <w:p>
+      <w:pPr>
+        <w:spacing w:after="0"/>
+        <w:rPr>
+          <w:b/>
+          <w:bCs/>
+          <w:color w:val="0D0D0D" w:themeColor="text1" w:themeTint="F2"/>
           <w:sz w:val="24"/>
           <w:szCs w:val="24"/>
         </w:rPr>
@@ -2046,28 +2081,17 @@
           <w:sz w:val="24"/>
           <w:szCs w:val="24"/>
         </w:rPr>
-        <w:t>10</w:t>
-      </w:r>
-      <w:r>
-        <w:rPr>
-          <w:b/>
-          <w:bCs/>
-          <w:color w:val="595959" w:themeColor="text1" w:themeTint="A6"/>
-          <w:sz w:val="24"/>
-          <w:szCs w:val="24"/>
-        </w:rPr>
-        <w:t xml:space="preserve"> </w:t>
-      </w:r>
-      <w:proofErr w:type="gramStart"/>
-      <w:r>
-        <w:rPr>
-          <w:b/>
-          <w:bCs/>
-          <w:color w:val="595959" w:themeColor="text1" w:themeTint="A6"/>
-          <w:sz w:val="24"/>
-          <w:szCs w:val="24"/>
-        </w:rPr>
-        <w:t xml:space="preserve">-  </w:t>
+        <w:t>11</w:t>
+      </w:r>
+      <w:r>
+        <w:rPr>
+          <w:b/>
+          <w:bCs/>
+          <w:color w:val="595959" w:themeColor="text1" w:themeTint="A6"/>
+          <w:sz w:val="24"/>
+          <w:szCs w:val="24"/>
+        </w:rPr>
+        <w:t xml:space="preserve"> - </w:t>
       </w:r>
       <w:r>
         <w:rPr>
@@ -2076,235 +2100,6 @@
           <w:szCs w:val="24"/>
           <w:lang w:eastAsia="it-IT"/>
         </w:rPr>
-        <w:t>CRUD</w:t>
-      </w:r>
-      <w:proofErr w:type="gramEnd"/>
-      <w:r>
-        <w:rPr>
-          <w:color w:val="0D0D0D" w:themeColor="text1" w:themeTint="F2"/>
-          <w:sz w:val="24"/>
-          <w:szCs w:val="24"/>
-          <w:lang w:eastAsia="it-IT"/>
-        </w:rPr>
-        <w:t xml:space="preserve"> Ricevuta</w:t>
-      </w:r>
-    </w:p>
-    <w:p>
-      <w:pPr>
-        <w:spacing w:after="0"/>
-        <w:rPr>
-          <w:rFonts w:cstheme="minorHAnsi"/>
-          <w:b/>
-          <w:bCs/>
-          <w:color w:val="595959" w:themeColor="text1" w:themeTint="A6"/>
-          <w:sz w:val="24"/>
-          <w:szCs w:val="24"/>
-        </w:rPr>
-      </w:pPr>
-      <w:proofErr w:type="spellStart"/>
-      <w:r>
-        <w:rPr>
-          <w:rFonts w:cstheme="minorHAnsi"/>
-          <w:i/>
-          <w:iCs/>
-          <w:color w:val="595959" w:themeColor="text1" w:themeTint="A6"/>
-          <w:sz w:val="24"/>
-          <w:szCs w:val="24"/>
-        </w:rPr>
-        <w:t>Type</w:t>
-      </w:r>
-      <w:proofErr w:type="spellEnd"/>
-      <w:r>
-        <w:rPr>
-          <w:rFonts w:cstheme="minorHAnsi"/>
-          <w:i/>
-          <w:iCs/>
-          <w:color w:val="595959" w:themeColor="text1" w:themeTint="A6"/>
-          <w:sz w:val="24"/>
-          <w:szCs w:val="24"/>
-        </w:rPr>
-        <w:t>:</w:t>
-      </w:r>
-      <w:r>
-        <w:rPr>
-          <w:rFonts w:cstheme="minorHAnsi"/>
-          <w:i/>
-          <w:iCs/>
-          <w:color w:val="595959" w:themeColor="text1" w:themeTint="A6"/>
-          <w:sz w:val="24"/>
-          <w:szCs w:val="24"/>
-        </w:rPr>
-        <w:t xml:space="preserve"> </w:t>
-      </w:r>
-    </w:p>
-    <w:p>
-      <w:pPr>
-        <w:spacing w:after="0"/>
-        <w:rPr>
-          <w:rFonts w:cstheme="minorHAnsi"/>
-          <w:b/>
-          <w:bCs/>
-          <w:color w:val="595959" w:themeColor="text1" w:themeTint="A6"/>
-          <w:sz w:val="24"/>
-          <w:szCs w:val="24"/>
-        </w:rPr>
-      </w:pPr>
-      <w:r>
-        <w:rPr>
-          <w:rFonts w:cstheme="minorHAnsi"/>
-          <w:i/>
-          <w:iCs/>
-          <w:color w:val="595959" w:themeColor="text1" w:themeTint="A6"/>
-          <w:sz w:val="24"/>
-          <w:szCs w:val="24"/>
-        </w:rPr>
-        <w:t>Status:</w:t>
-      </w:r>
-      <w:r>
-        <w:rPr>
-          <w:color w:val="000000" w:themeColor="text1"/>
-          <w:sz w:val="24"/>
-          <w:szCs w:val="24"/>
-        </w:rPr>
-        <w:t xml:space="preserve"> </w:t>
-      </w:r>
-    </w:p>
-    <w:p>
-      <w:pPr>
-        <w:spacing w:after="0"/>
-        <w:rPr>
-          <w:i/>
-          <w:iCs/>
-          <w:color w:val="595959" w:themeColor="text1" w:themeTint="A6"/>
-          <w:sz w:val="24"/>
-          <w:szCs w:val="24"/>
-        </w:rPr>
-      </w:pPr>
-      <w:r>
-        <w:rPr>
-          <w:i/>
-          <w:iCs/>
-          <w:color w:val="595959" w:themeColor="text1" w:themeTint="A6"/>
-          <w:sz w:val="24"/>
-          <w:szCs w:val="24"/>
-        </w:rPr>
-        <w:t>Package:</w:t>
-      </w:r>
-      <w:r>
-        <w:rPr>
-          <w:i/>
-          <w:iCs/>
-          <w:color w:val="595959" w:themeColor="text1" w:themeTint="A6"/>
-          <w:sz w:val="24"/>
-          <w:szCs w:val="24"/>
-        </w:rPr>
-        <w:t xml:space="preserve"> </w:t>
-      </w:r>
-    </w:p>
-    <w:p>
-      <w:pPr>
-        <w:spacing w:after="0"/>
-        <w:rPr>
-          <w:color w:val="595959" w:themeColor="text1" w:themeTint="A6"/>
-          <w:sz w:val="24"/>
-          <w:szCs w:val="24"/>
-        </w:rPr>
-      </w:pPr>
-      <w:r>
-        <w:rPr>
-          <w:color w:val="595959" w:themeColor="text1" w:themeTint="A6"/>
-          <w:sz w:val="24"/>
-          <w:szCs w:val="24"/>
-        </w:rPr>
-        <w:t xml:space="preserve">Il sistema dovrà essere in grado di </w:t>
-      </w:r>
-      <w:proofErr w:type="spellStart"/>
-      <w:r>
-        <w:rPr>
-          <w:color w:val="595959" w:themeColor="text1" w:themeTint="A6"/>
-          <w:sz w:val="24"/>
-          <w:szCs w:val="24"/>
-        </w:rPr>
-        <w:t>effetturare</w:t>
-      </w:r>
-      <w:proofErr w:type="spellEnd"/>
-      <w:r>
-        <w:rPr>
-          <w:color w:val="595959" w:themeColor="text1" w:themeTint="A6"/>
-          <w:sz w:val="24"/>
-          <w:szCs w:val="24"/>
-        </w:rPr>
-        <w:t xml:space="preserve"> operazioni CRUD sulla ricevuta</w:t>
-      </w:r>
-    </w:p>
-    <w:p>
-      <w:pPr>
-        <w:spacing w:after="0"/>
-        <w:rPr>
-          <w:color w:val="595959" w:themeColor="text1" w:themeTint="A6"/>
-          <w:sz w:val="24"/>
-          <w:szCs w:val="24"/>
-        </w:rPr>
-      </w:pPr>
-    </w:p>
-    <w:p>
-      <w:pPr>
-        <w:spacing w:after="0"/>
-        <w:rPr>
-          <w:color w:val="595959" w:themeColor="text1" w:themeTint="A6"/>
-          <w:sz w:val="24"/>
-          <w:szCs w:val="24"/>
-        </w:rPr>
-      </w:pPr>
-    </w:p>
-    <w:p>
-      <w:pPr>
-        <w:spacing w:after="0"/>
-        <w:rPr>
-          <w:b/>
-          <w:bCs/>
-          <w:color w:val="0D0D0D" w:themeColor="text1" w:themeTint="F2"/>
-          <w:sz w:val="24"/>
-          <w:szCs w:val="24"/>
-        </w:rPr>
-      </w:pPr>
-      <w:r>
-        <w:rPr>
-          <w:b/>
-          <w:bCs/>
-          <w:color w:val="595959" w:themeColor="text1" w:themeTint="A6"/>
-          <w:sz w:val="24"/>
-          <w:szCs w:val="24"/>
-        </w:rPr>
-        <w:t>RF</w:t>
-      </w:r>
-      <w:r>
-        <w:rPr>
-          <w:b/>
-          <w:bCs/>
-          <w:color w:val="595959" w:themeColor="text1" w:themeTint="A6"/>
-          <w:sz w:val="24"/>
-          <w:szCs w:val="24"/>
-        </w:rPr>
-        <w:t>11</w:t>
-      </w:r>
-      <w:r>
-        <w:rPr>
-          <w:b/>
-          <w:bCs/>
-          <w:color w:val="595959" w:themeColor="text1" w:themeTint="A6"/>
-          <w:sz w:val="24"/>
-          <w:szCs w:val="24"/>
-        </w:rPr>
-        <w:t xml:space="preserve"> - </w:t>
-      </w:r>
-      <w:r>
-        <w:rPr>
-          <w:color w:val="0D0D0D" w:themeColor="text1" w:themeTint="F2"/>
-          <w:sz w:val="24"/>
-          <w:szCs w:val="24"/>
-          <w:lang w:eastAsia="it-IT"/>
-        </w:rPr>
         <w:t>CRUD Cliente-Proprietario</w:t>
       </w:r>
     </w:p>
@@ -2320,29 +2115,16 @@
           <w:szCs w:val="24"/>
         </w:rPr>
       </w:pPr>
-      <w:proofErr w:type="spellStart"/>
-      <w:r>
-        <w:rPr>
-          <w:rFonts w:cstheme="minorHAnsi"/>
-          <w:i/>
-          <w:iCs/>
-          <w:color w:val="595959" w:themeColor="text1" w:themeTint="A6"/>
-          <w:sz w:val="24"/>
-          <w:szCs w:val="24"/>
-        </w:rPr>
-        <w:t>Type</w:t>
-      </w:r>
-      <w:proofErr w:type="spellEnd"/>
-      <w:r>
-        <w:rPr>
-          <w:rFonts w:cstheme="minorHAnsi"/>
-          <w:i/>
-          <w:iCs/>
-          <w:color w:val="595959" w:themeColor="text1" w:themeTint="A6"/>
-          <w:sz w:val="24"/>
-          <w:szCs w:val="24"/>
-        </w:rPr>
-        <w:t>:</w:t>
+      <w:r>
+        <w:rPr>
+          <w:rFonts w:cstheme="minorHAnsi"/>
+          <w:i/>
+          <w:iCs/>
+          <w:color w:val="595959" w:themeColor="text1" w:themeTint="A6"/>
+          <w:sz w:val="24"/>
+          <w:szCs w:val="24"/>
+        </w:rPr>
+        <w:t>Type:</w:t>
       </w:r>
       <w:r>
         <w:rPr>
@@ -2507,29 +2289,16 @@
           <w:szCs w:val="24"/>
         </w:rPr>
       </w:pPr>
-      <w:proofErr w:type="spellStart"/>
-      <w:r>
-        <w:rPr>
-          <w:rFonts w:cstheme="minorHAnsi"/>
-          <w:i/>
-          <w:iCs/>
-          <w:color w:val="595959" w:themeColor="text1" w:themeTint="A6"/>
-          <w:sz w:val="24"/>
-          <w:szCs w:val="24"/>
-        </w:rPr>
-        <w:t>Type</w:t>
-      </w:r>
-      <w:proofErr w:type="spellEnd"/>
-      <w:r>
-        <w:rPr>
-          <w:rFonts w:cstheme="minorHAnsi"/>
-          <w:i/>
-          <w:iCs/>
-          <w:color w:val="595959" w:themeColor="text1" w:themeTint="A6"/>
-          <w:sz w:val="24"/>
-          <w:szCs w:val="24"/>
-        </w:rPr>
-        <w:t>:</w:t>
+      <w:r>
+        <w:rPr>
+          <w:rFonts w:cstheme="minorHAnsi"/>
+          <w:i/>
+          <w:iCs/>
+          <w:color w:val="595959" w:themeColor="text1" w:themeTint="A6"/>
+          <w:sz w:val="24"/>
+          <w:szCs w:val="24"/>
+        </w:rPr>
+        <w:t>Type:</w:t>
       </w:r>
       <w:r>
         <w:rPr>
@@ -2630,25 +2399,7 @@
           <w:sz w:val="24"/>
           <w:szCs w:val="24"/>
         </w:rPr>
-        <w:t xml:space="preserve"> poter visualizzare </w:t>
-      </w:r>
-      <w:proofErr w:type="spellStart"/>
-      <w:r>
-        <w:rPr>
-          <w:color w:val="595959" w:themeColor="text1" w:themeTint="A6"/>
-          <w:sz w:val="24"/>
-          <w:szCs w:val="24"/>
-        </w:rPr>
-        <w:t>statististiche</w:t>
-      </w:r>
-      <w:proofErr w:type="spellEnd"/>
-      <w:r>
-        <w:rPr>
-          <w:color w:val="595959" w:themeColor="text1" w:themeTint="A6"/>
-          <w:sz w:val="24"/>
-          <w:szCs w:val="24"/>
-        </w:rPr>
-        <w:t xml:space="preserve"> sul prodotto</w:t>
+        <w:t xml:space="preserve"> poter visualizzare statististiche sul prodotto</w:t>
       </w:r>
     </w:p>
     <w:p>
@@ -2737,29 +2488,16 @@
           <w:szCs w:val="24"/>
         </w:rPr>
       </w:pPr>
-      <w:proofErr w:type="spellStart"/>
-      <w:r>
-        <w:rPr>
-          <w:rFonts w:cstheme="minorHAnsi"/>
-          <w:i/>
-          <w:iCs/>
-          <w:color w:val="595959" w:themeColor="text1" w:themeTint="A6"/>
-          <w:sz w:val="24"/>
-          <w:szCs w:val="24"/>
-        </w:rPr>
-        <w:t>Type</w:t>
-      </w:r>
-      <w:proofErr w:type="spellEnd"/>
-      <w:r>
-        <w:rPr>
-          <w:rFonts w:cstheme="minorHAnsi"/>
-          <w:i/>
-          <w:iCs/>
-          <w:color w:val="595959" w:themeColor="text1" w:themeTint="A6"/>
-          <w:sz w:val="24"/>
-          <w:szCs w:val="24"/>
-        </w:rPr>
-        <w:t>:</w:t>
+      <w:r>
+        <w:rPr>
+          <w:rFonts w:cstheme="minorHAnsi"/>
+          <w:i/>
+          <w:iCs/>
+          <w:color w:val="595959" w:themeColor="text1" w:themeTint="A6"/>
+          <w:sz w:val="24"/>
+          <w:szCs w:val="24"/>
+        </w:rPr>
+        <w:t>Type:</w:t>
       </w:r>
       <w:r>
         <w:rPr>
@@ -2953,29 +2691,16 @@
           <w:szCs w:val="24"/>
         </w:rPr>
       </w:pPr>
-      <w:proofErr w:type="spellStart"/>
-      <w:r>
-        <w:rPr>
-          <w:rFonts w:cstheme="minorHAnsi"/>
-          <w:i/>
-          <w:iCs/>
-          <w:color w:val="595959" w:themeColor="text1" w:themeTint="A6"/>
-          <w:sz w:val="24"/>
-          <w:szCs w:val="24"/>
-        </w:rPr>
-        <w:t>Type</w:t>
-      </w:r>
-      <w:proofErr w:type="spellEnd"/>
-      <w:r>
-        <w:rPr>
-          <w:rFonts w:cstheme="minorHAnsi"/>
-          <w:i/>
-          <w:iCs/>
-          <w:color w:val="595959" w:themeColor="text1" w:themeTint="A6"/>
-          <w:sz w:val="24"/>
-          <w:szCs w:val="24"/>
-        </w:rPr>
-        <w:t>:</w:t>
+      <w:r>
+        <w:rPr>
+          <w:rFonts w:cstheme="minorHAnsi"/>
+          <w:i/>
+          <w:iCs/>
+          <w:color w:val="595959" w:themeColor="text1" w:themeTint="A6"/>
+          <w:sz w:val="24"/>
+          <w:szCs w:val="24"/>
+        </w:rPr>
+        <w:t>Type:</w:t>
       </w:r>
       <w:r>
         <w:rPr>
@@ -3182,29 +2907,16 @@
           <w:szCs w:val="24"/>
         </w:rPr>
       </w:pPr>
-      <w:proofErr w:type="spellStart"/>
-      <w:r>
-        <w:rPr>
-          <w:rFonts w:cstheme="minorHAnsi"/>
-          <w:i/>
-          <w:iCs/>
-          <w:color w:val="595959" w:themeColor="text1" w:themeTint="A6"/>
-          <w:sz w:val="24"/>
-          <w:szCs w:val="24"/>
-        </w:rPr>
-        <w:t>Type</w:t>
-      </w:r>
-      <w:proofErr w:type="spellEnd"/>
-      <w:r>
-        <w:rPr>
-          <w:rFonts w:cstheme="minorHAnsi"/>
-          <w:i/>
-          <w:iCs/>
-          <w:color w:val="595959" w:themeColor="text1" w:themeTint="A6"/>
-          <w:sz w:val="24"/>
-          <w:szCs w:val="24"/>
-        </w:rPr>
-        <w:t>:</w:t>
+      <w:r>
+        <w:rPr>
+          <w:rFonts w:cstheme="minorHAnsi"/>
+          <w:i/>
+          <w:iCs/>
+          <w:color w:val="595959" w:themeColor="text1" w:themeTint="A6"/>
+          <w:sz w:val="24"/>
+          <w:szCs w:val="24"/>
+        </w:rPr>
+        <w:t>Type:</w:t>
       </w:r>
       <w:r>
         <w:rPr>
@@ -3389,29 +3101,16 @@
           <w:szCs w:val="24"/>
         </w:rPr>
       </w:pPr>
-      <w:proofErr w:type="spellStart"/>
-      <w:r>
-        <w:rPr>
-          <w:rFonts w:cstheme="minorHAnsi"/>
-          <w:i/>
-          <w:iCs/>
-          <w:color w:val="595959" w:themeColor="text1" w:themeTint="A6"/>
-          <w:sz w:val="24"/>
-          <w:szCs w:val="24"/>
-        </w:rPr>
-        <w:t>Type</w:t>
-      </w:r>
-      <w:proofErr w:type="spellEnd"/>
-      <w:r>
-        <w:rPr>
-          <w:rFonts w:cstheme="minorHAnsi"/>
-          <w:i/>
-          <w:iCs/>
-          <w:color w:val="595959" w:themeColor="text1" w:themeTint="A6"/>
-          <w:sz w:val="24"/>
-          <w:szCs w:val="24"/>
-        </w:rPr>
-        <w:t>:</w:t>
+      <w:r>
+        <w:rPr>
+          <w:rFonts w:cstheme="minorHAnsi"/>
+          <w:i/>
+          <w:iCs/>
+          <w:color w:val="595959" w:themeColor="text1" w:themeTint="A6"/>
+          <w:sz w:val="24"/>
+          <w:szCs w:val="24"/>
+        </w:rPr>
+        <w:t>Type:</w:t>
       </w:r>
       <w:r>
         <w:rPr>
@@ -3585,29 +3284,16 @@
           <w:szCs w:val="24"/>
         </w:rPr>
       </w:pPr>
-      <w:proofErr w:type="spellStart"/>
-      <w:r>
-        <w:rPr>
-          <w:rFonts w:cstheme="minorHAnsi"/>
-          <w:i/>
-          <w:iCs/>
-          <w:color w:val="595959" w:themeColor="text1" w:themeTint="A6"/>
-          <w:sz w:val="24"/>
-          <w:szCs w:val="24"/>
-        </w:rPr>
-        <w:t>Type</w:t>
-      </w:r>
-      <w:proofErr w:type="spellEnd"/>
-      <w:r>
-        <w:rPr>
-          <w:rFonts w:cstheme="minorHAnsi"/>
-          <w:i/>
-          <w:iCs/>
-          <w:color w:val="595959" w:themeColor="text1" w:themeTint="A6"/>
-          <w:sz w:val="24"/>
-          <w:szCs w:val="24"/>
-        </w:rPr>
-        <w:t>:</w:t>
+      <w:r>
+        <w:rPr>
+          <w:rFonts w:cstheme="minorHAnsi"/>
+          <w:i/>
+          <w:iCs/>
+          <w:color w:val="595959" w:themeColor="text1" w:themeTint="A6"/>
+          <w:sz w:val="24"/>
+          <w:szCs w:val="24"/>
+        </w:rPr>
+        <w:t>Type:</w:t>
       </w:r>
       <w:r>
         <w:rPr>
@@ -3788,29 +3474,16 @@
           <w:szCs w:val="24"/>
         </w:rPr>
       </w:pPr>
-      <w:proofErr w:type="spellStart"/>
-      <w:r>
-        <w:rPr>
-          <w:rFonts w:cstheme="minorHAnsi"/>
-          <w:i/>
-          <w:iCs/>
-          <w:color w:val="595959" w:themeColor="text1" w:themeTint="A6"/>
-          <w:sz w:val="24"/>
-          <w:szCs w:val="24"/>
-        </w:rPr>
-        <w:t>Type</w:t>
-      </w:r>
-      <w:proofErr w:type="spellEnd"/>
-      <w:r>
-        <w:rPr>
-          <w:rFonts w:cstheme="minorHAnsi"/>
-          <w:i/>
-          <w:iCs/>
-          <w:color w:val="595959" w:themeColor="text1" w:themeTint="A6"/>
-          <w:sz w:val="24"/>
-          <w:szCs w:val="24"/>
-        </w:rPr>
-        <w:t>:</w:t>
+      <w:r>
+        <w:rPr>
+          <w:rFonts w:cstheme="minorHAnsi"/>
+          <w:i/>
+          <w:iCs/>
+          <w:color w:val="595959" w:themeColor="text1" w:themeTint="A6"/>
+          <w:sz w:val="24"/>
+          <w:szCs w:val="24"/>
+        </w:rPr>
+        <w:t>Type:</w:t>
       </w:r>
       <w:r>
         <w:rPr>
@@ -3985,29 +3658,16 @@
           <w:szCs w:val="24"/>
         </w:rPr>
       </w:pPr>
-      <w:proofErr w:type="spellStart"/>
-      <w:r>
-        <w:rPr>
-          <w:rFonts w:cstheme="minorHAnsi"/>
-          <w:i/>
-          <w:iCs/>
-          <w:color w:val="595959" w:themeColor="text1" w:themeTint="A6"/>
-          <w:sz w:val="24"/>
-          <w:szCs w:val="24"/>
-        </w:rPr>
-        <w:t>Type</w:t>
-      </w:r>
-      <w:proofErr w:type="spellEnd"/>
-      <w:r>
-        <w:rPr>
-          <w:rFonts w:cstheme="minorHAnsi"/>
-          <w:i/>
-          <w:iCs/>
-          <w:color w:val="595959" w:themeColor="text1" w:themeTint="A6"/>
-          <w:sz w:val="24"/>
-          <w:szCs w:val="24"/>
-        </w:rPr>
-        <w:t>:</w:t>
+      <w:r>
+        <w:rPr>
+          <w:rFonts w:cstheme="minorHAnsi"/>
+          <w:i/>
+          <w:iCs/>
+          <w:color w:val="595959" w:themeColor="text1" w:themeTint="A6"/>
+          <w:sz w:val="24"/>
+          <w:szCs w:val="24"/>
+        </w:rPr>
+        <w:t>Type:</w:t>
       </w:r>
       <w:r>
         <w:rPr>
@@ -4109,25 +3769,7 @@
           <w:sz w:val="24"/>
           <w:szCs w:val="24"/>
         </w:rPr>
-        <w:t xml:space="preserve"> generare </w:t>
-      </w:r>
-      <w:proofErr w:type="spellStart"/>
-      <w:r>
-        <w:rPr>
-          <w:color w:val="595959" w:themeColor="text1" w:themeTint="A6"/>
-          <w:sz w:val="24"/>
-          <w:szCs w:val="24"/>
-        </w:rPr>
-        <w:t>statictiche</w:t>
-      </w:r>
-      <w:proofErr w:type="spellEnd"/>
-      <w:r>
-        <w:rPr>
-          <w:color w:val="595959" w:themeColor="text1" w:themeTint="A6"/>
-          <w:sz w:val="24"/>
-          <w:szCs w:val="24"/>
-        </w:rPr>
-        <w:t xml:space="preserve"> </w:t>
+        <w:t xml:space="preserve"> generare statictiche </w:t>
       </w:r>
       <w:r>
         <w:rPr>
@@ -4212,29 +3854,16 @@
           <w:szCs w:val="24"/>
         </w:rPr>
       </w:pPr>
-      <w:proofErr w:type="spellStart"/>
-      <w:r>
-        <w:rPr>
-          <w:rFonts w:cstheme="minorHAnsi"/>
-          <w:i/>
-          <w:iCs/>
-          <w:color w:val="595959" w:themeColor="text1" w:themeTint="A6"/>
-          <w:sz w:val="24"/>
-          <w:szCs w:val="24"/>
-        </w:rPr>
-        <w:t>Type</w:t>
-      </w:r>
-      <w:proofErr w:type="spellEnd"/>
-      <w:r>
-        <w:rPr>
-          <w:rFonts w:cstheme="minorHAnsi"/>
-          <w:i/>
-          <w:iCs/>
-          <w:color w:val="595959" w:themeColor="text1" w:themeTint="A6"/>
-          <w:sz w:val="24"/>
-          <w:szCs w:val="24"/>
-        </w:rPr>
-        <w:t>:</w:t>
+      <w:r>
+        <w:rPr>
+          <w:rFonts w:cstheme="minorHAnsi"/>
+          <w:i/>
+          <w:iCs/>
+          <w:color w:val="595959" w:themeColor="text1" w:themeTint="A6"/>
+          <w:sz w:val="24"/>
+          <w:szCs w:val="24"/>
+        </w:rPr>
+        <w:t>Type:</w:t>
       </w:r>
       <w:r>
         <w:rPr>
@@ -4495,29 +4124,16 @@
           <w:szCs w:val="24"/>
         </w:rPr>
       </w:pPr>
-      <w:proofErr w:type="spellStart"/>
-      <w:r>
-        <w:rPr>
-          <w:rFonts w:cstheme="minorHAnsi"/>
-          <w:i/>
-          <w:iCs/>
-          <w:color w:val="595959" w:themeColor="text1" w:themeTint="A6"/>
-          <w:sz w:val="24"/>
-          <w:szCs w:val="24"/>
-        </w:rPr>
-        <w:t>Type</w:t>
-      </w:r>
-      <w:proofErr w:type="spellEnd"/>
-      <w:r>
-        <w:rPr>
-          <w:rFonts w:cstheme="minorHAnsi"/>
-          <w:i/>
-          <w:iCs/>
-          <w:color w:val="595959" w:themeColor="text1" w:themeTint="A6"/>
-          <w:sz w:val="24"/>
-          <w:szCs w:val="24"/>
-        </w:rPr>
-        <w:t>:</w:t>
+      <w:r>
+        <w:rPr>
+          <w:rFonts w:cstheme="minorHAnsi"/>
+          <w:i/>
+          <w:iCs/>
+          <w:color w:val="595959" w:themeColor="text1" w:themeTint="A6"/>
+          <w:sz w:val="24"/>
+          <w:szCs w:val="24"/>
+        </w:rPr>
+        <w:t>Type:</w:t>
       </w:r>
       <w:r>
         <w:rPr>
@@ -4704,29 +4320,16 @@
           <w:szCs w:val="24"/>
         </w:rPr>
       </w:pPr>
-      <w:proofErr w:type="spellStart"/>
-      <w:r>
-        <w:rPr>
-          <w:rFonts w:cstheme="minorHAnsi"/>
-          <w:i/>
-          <w:iCs/>
-          <w:color w:val="595959" w:themeColor="text1" w:themeTint="A6"/>
-          <w:sz w:val="24"/>
-          <w:szCs w:val="24"/>
-        </w:rPr>
-        <w:t>Type</w:t>
-      </w:r>
-      <w:proofErr w:type="spellEnd"/>
-      <w:r>
-        <w:rPr>
-          <w:rFonts w:cstheme="minorHAnsi"/>
-          <w:i/>
-          <w:iCs/>
-          <w:color w:val="595959" w:themeColor="text1" w:themeTint="A6"/>
-          <w:sz w:val="24"/>
-          <w:szCs w:val="24"/>
-        </w:rPr>
-        <w:t>:</w:t>
+      <w:r>
+        <w:rPr>
+          <w:rFonts w:cstheme="minorHAnsi"/>
+          <w:i/>
+          <w:iCs/>
+          <w:color w:val="595959" w:themeColor="text1" w:themeTint="A6"/>
+          <w:sz w:val="24"/>
+          <w:szCs w:val="24"/>
+        </w:rPr>
+        <w:t>Type:</w:t>
       </w:r>
       <w:r>
         <w:rPr>
@@ -4913,29 +4516,16 @@
           <w:szCs w:val="24"/>
         </w:rPr>
       </w:pPr>
-      <w:proofErr w:type="spellStart"/>
-      <w:r>
-        <w:rPr>
-          <w:rFonts w:cstheme="minorHAnsi"/>
-          <w:i/>
-          <w:iCs/>
-          <w:color w:val="595959" w:themeColor="text1" w:themeTint="A6"/>
-          <w:sz w:val="24"/>
-          <w:szCs w:val="24"/>
-        </w:rPr>
-        <w:t>Type</w:t>
-      </w:r>
-      <w:proofErr w:type="spellEnd"/>
-      <w:r>
-        <w:rPr>
-          <w:rFonts w:cstheme="minorHAnsi"/>
-          <w:i/>
-          <w:iCs/>
-          <w:color w:val="595959" w:themeColor="text1" w:themeTint="A6"/>
-          <w:sz w:val="24"/>
-          <w:szCs w:val="24"/>
-        </w:rPr>
-        <w:t>:</w:t>
+      <w:r>
+        <w:rPr>
+          <w:rFonts w:cstheme="minorHAnsi"/>
+          <w:i/>
+          <w:iCs/>
+          <w:color w:val="595959" w:themeColor="text1" w:themeTint="A6"/>
+          <w:sz w:val="24"/>
+          <w:szCs w:val="24"/>
+        </w:rPr>
+        <w:t>Type:</w:t>
       </w:r>
       <w:r>
         <w:rPr>
@@ -5122,29 +4712,16 @@
           <w:szCs w:val="24"/>
         </w:rPr>
       </w:pPr>
-      <w:proofErr w:type="spellStart"/>
-      <w:r>
-        <w:rPr>
-          <w:rFonts w:cstheme="minorHAnsi"/>
-          <w:i/>
-          <w:iCs/>
-          <w:color w:val="595959" w:themeColor="text1" w:themeTint="A6"/>
-          <w:sz w:val="24"/>
-          <w:szCs w:val="24"/>
-        </w:rPr>
-        <w:t>Type</w:t>
-      </w:r>
-      <w:proofErr w:type="spellEnd"/>
-      <w:r>
-        <w:rPr>
-          <w:rFonts w:cstheme="minorHAnsi"/>
-          <w:i/>
-          <w:iCs/>
-          <w:color w:val="595959" w:themeColor="text1" w:themeTint="A6"/>
-          <w:sz w:val="24"/>
-          <w:szCs w:val="24"/>
-        </w:rPr>
-        <w:t>:</w:t>
+      <w:r>
+        <w:rPr>
+          <w:rFonts w:cstheme="minorHAnsi"/>
+          <w:i/>
+          <w:iCs/>
+          <w:color w:val="595959" w:themeColor="text1" w:themeTint="A6"/>
+          <w:sz w:val="24"/>
+          <w:szCs w:val="24"/>
+        </w:rPr>
+        <w:t>Type:</w:t>
       </w:r>
       <w:r>
         <w:rPr>
@@ -5761,29 +5338,16 @@
           <w:szCs w:val="24"/>
         </w:rPr>
       </w:pPr>
-      <w:proofErr w:type="spellStart"/>
-      <w:r>
-        <w:rPr>
-          <w:rFonts w:cstheme="minorHAnsi"/>
-          <w:i/>
-          <w:iCs/>
-          <w:color w:val="595959" w:themeColor="text1" w:themeTint="A6"/>
-          <w:sz w:val="24"/>
-          <w:szCs w:val="24"/>
-        </w:rPr>
-        <w:t>Type</w:t>
-      </w:r>
-      <w:proofErr w:type="spellEnd"/>
-      <w:r>
-        <w:rPr>
-          <w:rFonts w:cstheme="minorHAnsi"/>
-          <w:i/>
-          <w:iCs/>
-          <w:color w:val="595959" w:themeColor="text1" w:themeTint="A6"/>
-          <w:sz w:val="24"/>
-          <w:szCs w:val="24"/>
-        </w:rPr>
-        <w:t>:</w:t>
+      <w:r>
+        <w:rPr>
+          <w:rFonts w:cstheme="minorHAnsi"/>
+          <w:i/>
+          <w:iCs/>
+          <w:color w:val="595959" w:themeColor="text1" w:themeTint="A6"/>
+          <w:sz w:val="24"/>
+          <w:szCs w:val="24"/>
+        </w:rPr>
+        <w:t>Type:</w:t>
       </w:r>
       <w:r>
         <w:rPr>
@@ -5945,29 +5509,16 @@
           <w:szCs w:val="24"/>
         </w:rPr>
       </w:pPr>
-      <w:proofErr w:type="spellStart"/>
-      <w:r>
-        <w:rPr>
-          <w:rFonts w:cstheme="minorHAnsi"/>
-          <w:i/>
-          <w:iCs/>
-          <w:color w:val="595959" w:themeColor="text1" w:themeTint="A6"/>
-          <w:sz w:val="24"/>
-          <w:szCs w:val="24"/>
-        </w:rPr>
-        <w:t>Type</w:t>
-      </w:r>
-      <w:proofErr w:type="spellEnd"/>
-      <w:r>
-        <w:rPr>
-          <w:rFonts w:cstheme="minorHAnsi"/>
-          <w:i/>
-          <w:iCs/>
-          <w:color w:val="595959" w:themeColor="text1" w:themeTint="A6"/>
-          <w:sz w:val="24"/>
-          <w:szCs w:val="24"/>
-        </w:rPr>
-        <w:t>:</w:t>
+      <w:r>
+        <w:rPr>
+          <w:rFonts w:cstheme="minorHAnsi"/>
+          <w:i/>
+          <w:iCs/>
+          <w:color w:val="595959" w:themeColor="text1" w:themeTint="A6"/>
+          <w:sz w:val="24"/>
+          <w:szCs w:val="24"/>
+        </w:rPr>
+        <w:t>Type:</w:t>
       </w:r>
       <w:r>
         <w:rPr>
@@ -6097,7 +5648,7 @@
 </file>
 
 <file path=word/numbering.xml><?xml version="1.0" encoding="utf-8"?>
-<w:numbering xmlns:wpc="http://schemas.microsoft.com/office/word/2010/wordprocessingCanvas" xmlns:cx="http://schemas.microsoft.com/office/drawing/2014/chartex" xmlns:cx1="http://schemas.microsoft.com/office/drawing/2015/9/8/chartex" xmlns:cx2="http://schemas.microsoft.com/office/drawing/2015/10/21/chartex" xmlns:cx3="http://schemas.microsoft.com/office/drawing/2016/5/9/chartex" xmlns:cx4="http://schemas.microsoft.com/office/drawing/2016/5/10/chartex" xmlns:cx5="http://schemas.microsoft.com/office/drawing/2016/5/11/chartex" xmlns:cx6="http://schemas.microsoft.com/office/drawing/2016/5/12/chartex" xmlns:cx7="http://schemas.microsoft.com/office/drawing/2016/5/13/chartex" xmlns:cx8="http://schemas.microsoft.com/office/drawing/2016/5/14/chartex" xmlns:mc="http://schemas.openxmlformats.org/markup-compatibility/2006" xmlns:aink="http://schemas.microsoft.com/office/drawing/2016/ink" xmlns:am3d="http://schemas.microsoft.com/office/drawing/2017/model3d" xmlns:o="urn:schemas-microsoft-com:office:office" xmlns:r="http://schemas.openxmlformats.org/officeDocument/2006/relationships" xmlns:m="http://schemas.openxmlformats.org/officeDocument/2006/math" xmlns:v="urn:schemas-microsoft-com:vml" xmlns:wp14="http://schemas.microsoft.com/office/word/2010/wordprocessingDrawing" xmlns:wp="http://schemas.openxmlformats.org/drawingml/2006/wordprocessingDrawing" xmlns:w10="urn:schemas-microsoft-com:office:word" xmlns:w="http://schemas.openxmlformats.org/wordprocessingml/2006/main" xmlns:w14="http://schemas.microsoft.com/office/word/2010/wordml" xmlns:w15="http://schemas.microsoft.com/office/word/2012/wordml" xmlns:w16cex="http://schemas.microsoft.com/office/word/2018/wordml/cex" xmlns:w16cid="http://schemas.microsoft.com/office/word/2016/wordml/cid" xmlns:w16="http://schemas.microsoft.com/office/word/2018/wordml" xmlns:w16sdtdh="http://schemas.microsoft.com/office/word/2020/wordml/sdtdatahash" xmlns:w16se="http://schemas.microsoft.com/office/word/2015/wordml/symex" xmlns:wpg="http://schemas.microsoft.com/office/word/2010/wordprocessingGroup" xmlns:wpi="http://schemas.microsoft.com/office/word/2010/wordprocessingInk" xmlns:wne="http://schemas.microsoft.com/office/word/2006/wordml" xmlns:wps="http://schemas.microsoft.com/office/word/2010/wordprocessingShape" mc:Ignorable="w14 w15 w16se w16cid w16 w16cex w16sdtdh wp14">
+<w:numbering xmlns:wpc="http://schemas.microsoft.com/office/word/2010/wordprocessingCanvas" xmlns:cx="http://schemas.microsoft.com/office/drawing/2014/chartex" xmlns:cx1="http://schemas.microsoft.com/office/drawing/2015/9/8/chartex" xmlns:cx2="http://schemas.microsoft.com/office/drawing/2015/10/21/chartex" xmlns:cx3="http://schemas.microsoft.com/office/drawing/2016/5/9/chartex" xmlns:cx4="http://schemas.microsoft.com/office/drawing/2016/5/10/chartex" xmlns:cx5="http://schemas.microsoft.com/office/drawing/2016/5/11/chartex" xmlns:cx6="http://schemas.microsoft.com/office/drawing/2016/5/12/chartex" xmlns:cx7="http://schemas.microsoft.com/office/drawing/2016/5/13/chartex" xmlns:cx8="http://schemas.microsoft.com/office/drawing/2016/5/14/chartex" xmlns:mc="http://schemas.openxmlformats.org/markup-compatibility/2006" xmlns:aink="http://schemas.microsoft.com/office/drawing/2016/ink" xmlns:am3d="http://schemas.microsoft.com/office/drawing/2017/model3d" xmlns:o="urn:schemas-microsoft-com:office:office" xmlns:oel="http://schemas.microsoft.com/office/2019/extlst" xmlns:r="http://schemas.openxmlformats.org/officeDocument/2006/relationships" xmlns:m="http://schemas.openxmlformats.org/officeDocument/2006/math" xmlns:v="urn:schemas-microsoft-com:vml" xmlns:wp14="http://schemas.microsoft.com/office/word/2010/wordprocessingDrawing" xmlns:wp="http://schemas.openxmlformats.org/drawingml/2006/wordprocessingDrawing" xmlns:w10="urn:schemas-microsoft-com:office:word" xmlns:w="http://schemas.openxmlformats.org/wordprocessingml/2006/main" xmlns:w14="http://schemas.microsoft.com/office/word/2010/wordml" xmlns:w15="http://schemas.microsoft.com/office/word/2012/wordml" xmlns:w16cex="http://schemas.microsoft.com/office/word/2018/wordml/cex" xmlns:w16cid="http://schemas.microsoft.com/office/word/2016/wordml/cid" xmlns:w16="http://schemas.microsoft.com/office/word/2018/wordml" xmlns:w16sdtdh="http://schemas.microsoft.com/office/word/2020/wordml/sdtdatahash" xmlns:w16se="http://schemas.microsoft.com/office/word/2015/wordml/symex" xmlns:wpg="http://schemas.microsoft.com/office/word/2010/wordprocessingGroup" xmlns:wpi="http://schemas.microsoft.com/office/word/2010/wordprocessingInk" xmlns:wne="http://schemas.microsoft.com/office/word/2006/wordml" xmlns:wps="http://schemas.microsoft.com/office/word/2010/wordprocessingShape" mc:Ignorable="w14 w15 w16se w16cid w16 w16cex w16sdtdh wp14">
   <w:abstractNum w:abstractNumId="0" w15:restartNumberingAfterBreak="0">
     <w:nsid w:val="00EF0C6F"/>
     <w:multiLevelType w:val="hybridMultilevel"/>
